--- a/zht/docx/57.content.docx
+++ b/zht/docx/57.content.docx
@@ -4,39 +4,88 @@
   <w:body>
     <w:p/>
     <w:p>
-      <w:r/>
+      <w:pPr/>
+      <w:r>
+        <w:rPr>
+          <w:lang w:val="zh_TW" w:bidi="zh_TW"/>
+        </w:rPr>
+      </w:r>
     </w:p>
     <w:p>
       <w:pPr>
         <w:pStyle w:val="Heading2"/>
       </w:pPr>
       <w:r>
-        <w:t>License Information</w:t>
-      </w:r>
-      <w:r/>
+        <w:rPr>
+          <w:lang w:val="zh_TW" w:bidi="zh_TW"/>
+        </w:rPr>
+        <w:t>Resource: 研讀筆記 - 書籍簡介 (Tyndale)</w:t>
+      </w:r>
+      <w:r>
+        <w:rPr>
+          <w:lang w:val="zh_TW" w:bidi="zh_TW"/>
+        </w:rPr>
+      </w:r>
     </w:p>
     <w:p>
-      <w:r/>
+      <w:pPr>
+        <w:pStyle w:val="Heading2"/>
+      </w:pPr>
+      <w:r>
+        <w:rPr>
+          <w:lang w:val="zh_TW" w:bidi="zh_TW"/>
+        </w:rPr>
+        <w:t>License Information</w:t>
+      </w:r>
+      <w:r>
+        <w:rPr>
+          <w:lang w:val="zh_TW" w:bidi="zh_TW"/>
+        </w:rPr>
+      </w:r>
+    </w:p>
+    <w:p>
+      <w:pPr/>
+      <w:r>
+        <w:rPr>
+          <w:lang w:val="zh_TW" w:bidi="zh_TW"/>
+        </w:rPr>
+      </w:r>
       <w:r>
         <w:rPr>
           <w:b/>
-        </w:rPr>
-        <w:t>Study Notes - Book Intros (Tyndale)</w:t>
-      </w:r>
-      <w:r>
+          <w:lang w:val="zh_TW" w:bidi="zh_TW"/>
+        </w:rPr>
+        <w:t>研讀筆記 - 書籍簡介 (Tyndale)</w:t>
+      </w:r>
+      <w:r>
+        <w:rPr>
+          <w:lang w:val="zh_TW" w:bidi="zh_TW"/>
+        </w:rPr>
         <w:t xml:space="preserve"> (Chinese (Traditional)) is based on</w:t>
       </w:r>
       <w:r>
+        <w:rPr>
+          <w:lang w:val="zh_TW" w:bidi="zh_TW"/>
+        </w:rPr>
         <w:t xml:space="preserve">: </w:t>
       </w:r>
       <w:r>
+        <w:rPr>
+          <w:lang w:val="zh_TW" w:bidi="zh_TW"/>
+        </w:rPr>
         <w:t>Tyndale Open Study Notes</w:t>
       </w:r>
       <w:r>
+        <w:rPr>
+          <w:lang w:val="zh_TW" w:bidi="zh_TW"/>
+        </w:rPr>
         <w:t xml:space="preserve">, </w:t>
       </w:r>
       <w:hyperlink r:id="rId13">
         <w:r>
+          <w:rPr>
+            <w:lang w:val="zh_TW" w:bidi="zh_TW"/>
+          </w:rPr>
           <w:rPr>
             <w:color w:val="0000EE"/>
             <w:u w:val="single"/>
@@ -45,10 +94,16 @@
         </w:r>
       </w:hyperlink>
       <w:r>
+        <w:rPr>
+          <w:lang w:val="zh_TW" w:bidi="zh_TW"/>
+        </w:rPr>
         <w:t xml:space="preserve">, 2019, which is licensed under a </w:t>
       </w:r>
       <w:hyperlink r:id="rId14">
         <w:r>
+          <w:rPr>
+            <w:lang w:val="zh_TW" w:bidi="zh_TW"/>
+          </w:rPr>
           <w:rPr>
             <w:color w:val="0000EE"/>
             <w:u w:val="single"/>
@@ -57,24 +112,50 @@
         </w:r>
       </w:hyperlink>
       <w:r>
+        <w:rPr>
+          <w:lang w:val="zh_TW" w:bidi="zh_TW"/>
+        </w:rPr>
         <w:t>.</w:t>
       </w:r>
-      <w:r/>
+      <w:r>
+        <w:rPr>
+          <w:lang w:val="zh_TW" w:bidi="zh_TW"/>
+        </w:rPr>
+      </w:r>
     </w:p>
     <w:p>
-      <w:r/>
-      <w:r>
+      <w:pPr/>
+      <w:r>
+        <w:rPr>
+          <w:lang w:val="zh_TW" w:bidi="zh_TW"/>
+        </w:rPr>
+      </w:r>
+      <w:r>
+        <w:rPr>
+          <w:lang w:val="zh_TW" w:bidi="zh_TW"/>
+        </w:rPr>
         <w:t>This PDF version is provided under the same license.</w:t>
       </w:r>
-      <w:r/>
-      <w:r/>
+      <w:r>
+        <w:rPr>
+          <w:lang w:val="zh_TW" w:bidi="zh_TW"/>
+        </w:rPr>
+      </w:r>
+      <w:r>
+        <w:rPr>
+          <w:lang w:val="zh_TW" w:bidi="zh_TW"/>
+        </w:rPr>
+      </w:r>
     </w:p>
     <w:p>
       <w:pPr>
         <w:pStyle w:val="Heading1"/>
       </w:pPr>
       <w:r>
-        <w:t>Study Notes - Book Intros (Tyndale)</w:t>
+        <w:rPr>
+          <w:lang w:val="zh_TW" w:bidi="zh_TW"/>
+        </w:rPr>
+        <w:t>研讀筆記 - 書籍簡介 (Tyndale)</w:t>
       </w:r>
     </w:p>
     <w:p>
@@ -96,64 +177,208 @@
       </w:pPr>
     </w:p>
     <w:p>
-      <w:r/>
+      <w:pPr/>
+      <w:r>
+        <w:rPr>
+          <w:lang w:val="zh_TW" w:bidi="zh_TW"/>
+        </w:rPr>
+      </w:r>
     </w:p>
     <w:p>
       <w:pPr>
         <w:pStyle w:val="Heading2"/>
       </w:pPr>
       <w:r>
-        <w:t>腓利門書</w:t>
-      </w:r>
-      <w:r/>
+        <w:rPr>
+          <w:lang w:val="zh_TW" w:bidi="zh_TW"/>
+        </w:rPr>
+        <w:t>PHM</w:t>
+      </w:r>
+      <w:r>
+        <w:rPr>
+          <w:lang w:val="zh_TW" w:bidi="zh_TW"/>
+        </w:rPr>
+      </w:r>
     </w:p>
     <w:p>
-      <w:r/>
-      <w:r>
-        <w:t>這封簡短的書信，是保羅書信中篇幅最短且最具個人色彩的，展示人的態度和關係如何因基督而轉變。這封書信是為了阿尼西謀而寫的，他是一個逃跑的奴隸，現正返回他的主人腓利門那裡。保羅鼓勵腓利門要超越傳統的主人與奴隸關係，接納阿尼西謀為基督裡親愛的弟兄。藉著這些使人和好的話語，保羅提醒我們，不論一個人的社會地位如何，基督徒之間的所有關係，都會因著基督的愛而轉變。</w:t>
+      <w:pPr/>
+      <w:r>
+        <w:rPr>
+          <w:lang w:val="zh_TW" w:bidi="zh_TW"/>
+        </w:rPr>
+      </w:r>
+      <w:r>
+        <w:rPr>
+          <w:i/>
+          <w:lang w:val="zh_TW" w:bidi="zh_TW"/>
+        </w:rPr>
+        <w:t>腓利門書</w:t>
+      </w:r>
+      <w:r>
+        <w:rPr>
+          <w:lang w:val="zh_TW" w:bidi="zh_TW"/>
+        </w:rPr>
       </w:r>
     </w:p>
     <w:p>
-      <w:pPr>
-        <w:pStyle w:val="Heading1"/>
-      </w:pPr>
-      <w:r>
-        <w:t>背景</w:t>
+      <w:pPr/>
+      <w:r>
+        <w:rPr>
+          <w:lang w:val="zh_TW" w:bidi="zh_TW"/>
+        </w:rPr>
+      </w:r>
+      <w:r>
+        <w:rPr>
+          <w:lang w:val="zh_TW" w:bidi="zh_TW"/>
+        </w:rPr>
+        <w:t xml:space="preserve"> </w:t>
+      </w:r>
+      <w:r>
+        <w:rPr>
+          <w:lang w:val="zh_TW" w:bidi="zh_TW"/>
+        </w:rPr>
+      </w:r>
+      <w:r>
+        <w:rPr>
+          <w:lang w:val="zh_TW" w:bidi="zh_TW"/>
+        </w:rPr>
       </w:r>
     </w:p>
     <w:p>
-      <w:r/>
-      <w:r>
-        <w:t>一個名叫阿尼西謀的奴隸，似乎從他的基督徒主人腓利門那裡逃走了。腓利門住在歌羅西，這是位於羅馬亞細亞省的小鎮（現今土耳其西部），距離以弗所以東大約一百二十英里（或一百九十三公里）。當阿尼西謀逃跑時，他可能偷走了主人的物品。不管怎樣，阿尼西謀接觸到正在監裡的保羅，並因著保羅的事工而成為信徒。當保羅意識到阿尼西謀是逃跑的奴隸時，就鼓勵他回到主人那裡。</w:t>
-      </w:r>
+      <w:pPr>
+        <w:sectPr>
+          <w:footnotePr>
+            <w:numRestart w:val="eachSect"/>
+          </w:footnotePr>
+          <w:type w:val="continuous"/>
+          <w:pgSz w:w="12240" w:h="15840" w:code="1"/>
+          <w:pgMar w:top="1440" w:right="1440" w:bottom="1440" w:left="1440" w:header="504" w:footer="504" w:gutter="0"/>
+          <w:cols w:space="708"/>
+          <w:titlePg/>
+          <w:docGrid w:linePitch="360"/>
+        </w:sectPr>
+      </w:pPr>
     </w:p>
     <w:p>
-      <w:r/>
-      <w:r>
-        <w:t>奴隸制度在羅馬世界非常普遍。根據法律，逃跑的奴隸必須被交還給他們的主人。他們經常面臨嚴厲的懲罰，例如鞭打、烙印或處死，以警示其他奴隸。然而，腓利門是備受尊敬的基督教領袖，也是恩慈、充滿愛心的人。保羅從監獄寫了這封信給腓利門，並由阿尼西謀帶去；此行的確有令人擔憂的地方，而保羅這個舉動，是希望確保這位逃跑的奴隸能得到基督徒的熱烈歡迎。這封書信類似推薦信，並且帶有保羅使徒權柄的全部分量。</w:t>
+      <w:pPr/>
+      <w:r>
+        <w:rPr>
+          <w:lang w:val="zh_TW" w:bidi="zh_TW"/>
+        </w:rPr>
       </w:r>
     </w:p>
     <w:p>
-      <w:r/>
-      <w:r>
-        <w:t>我們不知道阿尼西謀返回主人那裡後，發生了什麼事。然而，大約五十或六十年後，基督教殉道者伊格那丟（Ignatius）寫給以弗所基督徒的信中，再次出現阿尼西謀的名字，這次他是備受尊敬的亞細亞省監督（bishop）。我們不能確定這是否是同一個人，但很有可能的情況是，這位年輕的奴隸因著他與保羅的密切關係，在教會崛起，最終成為整個省的監督。保羅的書信提醒我們，傳統的階級區分在耶穌基督的教會中無關緊要。</w:t>
+      <w:pPr>
+        <w:pStyle w:val="Heading2"/>
+      </w:pPr>
+      <w:r>
+        <w:rPr>
+          <w:lang w:val="zh_TW" w:bidi="zh_TW"/>
+        </w:rPr>
+        <w:t>腓利門書</w:t>
+      </w:r>
+      <w:r>
+        <w:rPr>
+          <w:lang w:val="zh_TW" w:bidi="zh_TW"/>
+        </w:rPr>
       </w:r>
     </w:p>
     <w:p>
-      <w:pPr>
-        <w:pStyle w:val="Heading1"/>
-      </w:pPr>
-      <w:r>
-        <w:t>概要</w:t>
+      <w:pPr/>
+      <w:r>
+        <w:rPr>
+          <w:lang w:val="zh_TW" w:bidi="zh_TW"/>
+        </w:rPr>
+      </w:r>
+      <w:r>
+        <w:rPr>
+          <w:lang w:val="zh_TW" w:bidi="zh_TW"/>
+        </w:rPr>
+        <w:t>這封簡短的書信，是保羅書信中篇幅最短且最具個人色彩的，展示人的態度和關係如何因基督而轉變。這封書信是為了阿尼西謀而寫的，他是一個逃跑的奴隸，現正返回他的主人腓利門那裡。保羅鼓勵腓利門要超越傳統的主人與奴隸關係，接納阿尼西謀為基督裡親愛的弟兄。藉著這些使人和好的話語，保羅提醒我們，不論一個人的社會地位如何，基督徒之間的所有關係，都會因著基督的愛而轉變。</w:t>
       </w:r>
     </w:p>
     <w:p>
-      <w:r/>
-      <w:r>
+      <w:pPr>
+        <w:pStyle w:val="Heading2"/>
+      </w:pPr>
+      <w:r>
+        <w:rPr>
+          <w:lang w:val="zh_TW" w:bidi="zh_TW"/>
+        </w:rPr>
+        <w:t>背景</w:t>
+      </w:r>
+    </w:p>
+    <w:p>
+      <w:pPr/>
+      <w:r>
+        <w:rPr>
+          <w:lang w:val="zh_TW" w:bidi="zh_TW"/>
+        </w:rPr>
+      </w:r>
+      <w:r>
+        <w:rPr>
+          <w:lang w:val="zh_TW" w:bidi="zh_TW"/>
+        </w:rPr>
+        <w:t>一個名叫阿尼西謀的奴隸，似乎從他的基督徒主人腓利門那裡逃走了。腓利門住在歌羅西，這是位於羅馬亞細亞省的小鎮（現今土耳其西部），距離以弗所以東大約一百二十英里（或一百九十三公里）。當阿尼西謀逃跑時，他可能偷走了主人的物品。不管怎樣，阿尼西謀接觸到正在監裡的保羅，並因著保羅的事工而成為信徒。當保羅意識到阿尼西謀是逃跑的奴隸時，就鼓勵他回到主人那裡。</w:t>
+      </w:r>
+    </w:p>
+    <w:p>
+      <w:pPr/>
+      <w:r>
+        <w:rPr>
+          <w:lang w:val="zh_TW" w:bidi="zh_TW"/>
+        </w:rPr>
+      </w:r>
+      <w:r>
+        <w:rPr>
+          <w:lang w:val="zh_TW" w:bidi="zh_TW"/>
+        </w:rPr>
+        <w:t>奴隸制度在羅馬世界非常普遍。根據法律，逃跑的奴隸必須被交還給他們的主人。他們經常面臨嚴厲的懲罰，例如鞭打、烙印或處死，以警示其他奴隸。然而，腓利門是備受尊敬的基督教領袖，也是恩慈、充滿愛心的人。保羅從監獄寫了這封信給腓利門，並由阿尼西謀帶去；此行的確有令人擔憂的地方，而保羅這個舉動，是希望確保這位逃跑的奴隸能得到基督徒的熱烈歡迎。這封書信類似推薦信，並且帶有保羅使徒權柄的全部分量。</w:t>
+      </w:r>
+    </w:p>
+    <w:p>
+      <w:pPr/>
+      <w:r>
+        <w:rPr>
+          <w:lang w:val="zh_TW" w:bidi="zh_TW"/>
+        </w:rPr>
+      </w:r>
+      <w:r>
+        <w:rPr>
+          <w:lang w:val="zh_TW" w:bidi="zh_TW"/>
+        </w:rPr>
+        <w:t>我們不知道阿尼西謀返回主人那裡後，發生了什麼事。然而，大約五十或六十年後，基督教殉道者伊格那丟（Ignatius）寫給以弗所基督徒的信中，再次出現阿尼西謀的名字，這次他是備受尊敬的亞細亞省監督（bishop）。我們不能確定這是否是同一個人，但很有可能的情況是，這位年輕的奴隸因著他與保羅的密切關係，在教會崛起，最終成為整個省的監督。保羅的書信提醒我們，傳統的階級區分在耶穌基督的教會中無關緊要。</w:t>
+      </w:r>
+    </w:p>
+    <w:p>
+      <w:pPr>
+        <w:pStyle w:val="Heading2"/>
+      </w:pPr>
+      <w:r>
+        <w:rPr>
+          <w:lang w:val="zh_TW" w:bidi="zh_TW"/>
+        </w:rPr>
+        <w:t>概要</w:t>
+      </w:r>
+    </w:p>
+    <w:p>
+      <w:pPr/>
+      <w:r>
+        <w:rPr>
+          <w:lang w:val="zh_TW" w:bidi="zh_TW"/>
+        </w:rPr>
+      </w:r>
+      <w:r>
+        <w:rPr>
+          <w:lang w:val="zh_TW" w:bidi="zh_TW"/>
+        </w:rPr>
         <w:t>保羅勸勉腓利門，不要只將阿尼西謀視為奴隸，而是將他視為在基督裡真正的弟兄。保羅使用他傳統的開場白來介紹自己（</w:t>
       </w:r>
       <w:hyperlink r:id="rId15">
         <w:r>
+          <w:rPr>
+            <w:lang w:val="zh_TW" w:bidi="zh_TW"/>
+          </w:rPr>
           <w:rPr>
             <w:color w:val="0000EE"/>
             <w:u w:val="single"/>
@@ -162,10 +387,16 @@
         </w:r>
       </w:hyperlink>
       <w:r>
+        <w:rPr>
+          <w:lang w:val="zh_TW" w:bidi="zh_TW"/>
+        </w:rPr>
         <w:t>），問候腓利門、他的家人以及在他們家中聚會的教會，並祈求恩惠和平安歸與他們。保羅隨後因著腓利門感謝神，特別是因著他對主耶穌的信心，以及他對神的子民所表現的愛（</w:t>
       </w:r>
       <w:hyperlink r:id="rId16">
         <w:r>
+          <w:rPr>
+            <w:lang w:val="zh_TW" w:bidi="zh_TW"/>
+          </w:rPr>
           <w:rPr>
             <w:color w:val="0000EE"/>
             <w:u w:val="single"/>
@@ -174,16 +405,30 @@
         </w:r>
       </w:hyperlink>
       <w:r>
+        <w:rPr>
+          <w:lang w:val="zh_TW" w:bidi="zh_TW"/>
+        </w:rPr>
         <w:t>）。</w:t>
       </w:r>
     </w:p>
     <w:p>
-      <w:r/>
-      <w:r>
+      <w:pPr/>
+      <w:r>
+        <w:rPr>
+          <w:lang w:val="zh_TW" w:bidi="zh_TW"/>
+        </w:rPr>
+      </w:r>
+      <w:r>
+        <w:rPr>
+          <w:lang w:val="zh_TW" w:bidi="zh_TW"/>
+        </w:rPr>
         <w:t>保羅接著為阿尼西謀提出請求（</w:t>
       </w:r>
       <w:hyperlink r:id="rId17">
         <w:r>
+          <w:rPr>
+            <w:lang w:val="zh_TW" w:bidi="zh_TW"/>
+          </w:rPr>
           <w:rPr>
             <w:color w:val="0000EE"/>
             <w:u w:val="single"/>
@@ -192,16 +437,30 @@
         </w:r>
       </w:hyperlink>
       <w:r>
+        <w:rPr>
+          <w:lang w:val="zh_TW" w:bidi="zh_TW"/>
+        </w:rPr>
         <w:t>）。雖然他以前是個逃跑的奴隸，但現在已成為基督裡的信徒，並證明自己已經改變。保羅請求腓利門以恩慈和寬容的態度，歡迎他的奴隸回來。保羅真正的願望，是讓阿尼西謀留在他身邊，協助他在獄中的事工。雖然他有使徒權柄，可以要求腓利門為此釋放他，但他拒絕使用這種權柄，他希望這種憐憫的表達出自腓利門本人，而不是被迫的。惟保羅明顯暗示，腓利門應該考慮釋放他的奴隸從事福音工作。</w:t>
       </w:r>
     </w:p>
     <w:p>
-      <w:r/>
-      <w:r>
+      <w:pPr/>
+      <w:r>
+        <w:rPr>
+          <w:lang w:val="zh_TW" w:bidi="zh_TW"/>
+        </w:rPr>
+      </w:r>
+      <w:r>
+        <w:rPr>
+          <w:lang w:val="zh_TW" w:bidi="zh_TW"/>
+        </w:rPr>
         <w:t>這封書信以慣常的方式結束（</w:t>
       </w:r>
       <w:hyperlink r:id="rId18">
         <w:r>
+          <w:rPr>
+            <w:lang w:val="zh_TW" w:bidi="zh_TW"/>
+          </w:rPr>
           <w:rPr>
             <w:color w:val="0000EE"/>
             <w:u w:val="single"/>
@@ -210,70 +469,131 @@
         </w:r>
       </w:hyperlink>
       <w:r>
+        <w:rPr>
+          <w:lang w:val="zh_TW" w:bidi="zh_TW"/>
+        </w:rPr>
         <w:t>）。保羅代表多位基督徒問候腓利門，然後禱告基督的恩惠臨到他和他家中的所有人。</w:t>
       </w:r>
     </w:p>
     <w:p>
       <w:pPr>
-        <w:pStyle w:val="Heading1"/>
-      </w:pPr>
-      <w:r>
+        <w:pStyle w:val="Heading2"/>
+      </w:pPr>
+      <w:r>
+        <w:rPr>
+          <w:lang w:val="zh_TW" w:bidi="zh_TW"/>
+        </w:rPr>
         <w:t>寫作的場合</w:t>
       </w:r>
     </w:p>
     <w:p>
-      <w:r/>
-      <w:r>
+      <w:pPr/>
+      <w:r>
+        <w:rPr>
+          <w:lang w:val="zh_TW" w:bidi="zh_TW"/>
+        </w:rPr>
+      </w:r>
+      <w:r>
+        <w:rPr>
+          <w:lang w:val="zh_TW" w:bidi="zh_TW"/>
+        </w:rPr>
         <w:t>雖然傳統解釋認為阿尼西謀是逃跑的奴隸，但學者也提出其它可能性。例如，阿尼西謀可能是使者，奉差遣去見保羅；或者他可能向保羅求助，想請他調解自己與主人之間的問題。實際上，我們不知道他為什麼要離開主人的家，但傳統的解釋十分符合這封書信的內容。</w:t>
       </w:r>
     </w:p>
     <w:p>
       <w:pPr>
-        <w:pStyle w:val="Heading1"/>
-      </w:pPr>
-      <w:r>
+        <w:pStyle w:val="Heading2"/>
+      </w:pPr>
+      <w:r>
+        <w:rPr>
+          <w:lang w:val="zh_TW" w:bidi="zh_TW"/>
+        </w:rPr>
         <w:t>寫作日期與地點</w:t>
       </w:r>
     </w:p>
     <w:p>
-      <w:r/>
-      <w:r>
+      <w:pPr/>
+      <w:r>
+        <w:rPr>
+          <w:lang w:val="zh_TW" w:bidi="zh_TW"/>
+        </w:rPr>
+      </w:r>
+      <w:r>
+        <w:rPr>
+          <w:lang w:val="zh_TW" w:bidi="zh_TW"/>
+        </w:rPr>
         <w:t>傳統相信，保羅在羅馬監獄中（公元60–62年或約公元64–65年）寫下了監獄書信（以弗所書、腓立比書、歌羅西書和腓利門書）。這些書信也很可能是保羅在早期被囚於以弗所時寫的。參見</w:t>
       </w:r>
       <w:r>
+        <w:rPr>
+          <w:lang w:val="zh_TW" w:bidi="zh_TW"/>
+        </w:rPr>
         <w:t>以弗所書簡介，「寫作的日期與地點」</w:t>
       </w:r>
       <w:r>
+        <w:rPr>
+          <w:lang w:val="zh_TW" w:bidi="zh_TW"/>
+        </w:rPr>
         <w:t>。</w:t>
       </w:r>
     </w:p>
     <w:p>
       <w:pPr>
-        <w:pStyle w:val="Heading1"/>
-      </w:pPr>
-      <w:r>
+        <w:pStyle w:val="Heading2"/>
+      </w:pPr>
+      <w:r>
+        <w:rPr>
+          <w:lang w:val="zh_TW" w:bidi="zh_TW"/>
+        </w:rPr>
         <w:t>意義與信息</w:t>
       </w:r>
     </w:p>
     <w:p>
-      <w:r/>
-      <w:r>
+      <w:pPr/>
+      <w:r>
+        <w:rPr>
+          <w:lang w:val="zh_TW" w:bidi="zh_TW"/>
+        </w:rPr>
+      </w:r>
+      <w:r>
+        <w:rPr>
+          <w:lang w:val="zh_TW" w:bidi="zh_TW"/>
+        </w:rPr>
         <w:t>這封書信生動說明了，人的態度和關係如何在基督裡得到轉變。認識基督的人應該透過愛的眼光看待他人，並在與他人的關係中表達這份愛。</w:t>
       </w:r>
     </w:p>
     <w:p>
-      <w:r/>
-      <w:r>
+      <w:pPr/>
+      <w:r>
+        <w:rPr>
+          <w:lang w:val="zh_TW" w:bidi="zh_TW"/>
+        </w:rPr>
+      </w:r>
+      <w:r>
+        <w:rPr>
+          <w:lang w:val="zh_TW" w:bidi="zh_TW"/>
+        </w:rPr>
         <w:t>保羅在腓利門書的呼籲，提醒我們身為基督徒，必須願意彼此饒恕。無論我們受到多少傷害，都應當迅速給予熱烈歡迎，並向對方展示我們的接納和愛。</w:t>
       </w:r>
     </w:p>
     <w:p>
-      <w:r/>
-      <w:r>
+      <w:pPr/>
+      <w:r>
+        <w:rPr>
+          <w:lang w:val="zh_TW" w:bidi="zh_TW"/>
+        </w:rPr>
+      </w:r>
+      <w:r>
+        <w:rPr>
+          <w:lang w:val="zh_TW" w:bidi="zh_TW"/>
+        </w:rPr>
         <w:t>在基督的教會中，必須超越傳統的社會區分，比如奴隸與主人的關係。我們必須對所有基督徒表現真誠的愛，不論他們的經濟或文化地位、教育、種族或性別（見</w:t>
       </w:r>
       <w:hyperlink r:id="rId19">
         <w:r>
+          <w:rPr>
+            <w:lang w:val="zh_TW" w:bidi="zh_TW"/>
+          </w:rPr>
           <w:rPr>
             <w:color w:val="0000EE"/>
             <w:u w:val="single"/>
@@ -282,10 +602,16 @@
         </w:r>
       </w:hyperlink>
       <w:r>
+        <w:rPr>
+          <w:lang w:val="zh_TW" w:bidi="zh_TW"/>
+        </w:rPr>
         <w:t>；</w:t>
       </w:r>
       <w:hyperlink r:id="rId20">
         <w:r>
+          <w:rPr>
+            <w:lang w:val="zh_TW" w:bidi="zh_TW"/>
+          </w:rPr>
           <w:rPr>
             <w:color w:val="0000EE"/>
             <w:u w:val="single"/>
@@ -294,22 +620,49 @@
         </w:r>
       </w:hyperlink>
       <w:r>
+        <w:rPr>
+          <w:lang w:val="zh_TW" w:bidi="zh_TW"/>
+        </w:rPr>
         <w:t>）。保羅希望使腓利門與阿尼西謀和好，就是這種愛的例子。</w:t>
       </w:r>
     </w:p>
     <w:p>
-      <w:r/>
-      <w:r>
+      <w:pPr/>
+      <w:r>
+        <w:rPr>
+          <w:lang w:val="zh_TW" w:bidi="zh_TW"/>
+        </w:rPr>
+      </w:r>
+      <w:r>
+        <w:rPr>
+          <w:lang w:val="zh_TW" w:bidi="zh_TW"/>
+        </w:rPr>
         <w:t>許多人想知道，為何保羅沒有明確為阿尼西謀爭取自由，或廢除奴隸制度。在羅馬世界，奴隸制度非常普遍，是社會不可或缺的一部分，整個社會都建立其上。保羅和大多數早期基督徒，似乎接受了包括奴隸制度在內的傳統社會結構。早期基督徒的使命不是推翻社會結構，而是讓人在基督裡得到轉化和建立。宣揚救恩的福音，將會使生命和關係，在教會團契中得著基督的轉化。</w:t>
       </w:r>
     </w:p>
     <w:p>
-      <w:r/>
-      <w:r>
+      <w:pPr/>
+      <w:r>
+        <w:rPr>
+          <w:lang w:val="zh_TW" w:bidi="zh_TW"/>
+        </w:rPr>
+      </w:r>
+      <w:r>
+        <w:rPr>
+          <w:lang w:val="zh_TW" w:bidi="zh_TW"/>
+        </w:rPr>
         <w:t>雖然保羅沒有明確要求腓利門釋放阿尼西謀，但他明確暗示，希望看到他為福音事工而獲得自由。他一直強調基督徒在寬恕和彼此相愛中共同生活的重要性，同時正播下種子，這些種子有天將推翻奴隸制度。</w:t>
       </w:r>
-      <w:r/>
-      <w:r/>
+      <w:r>
+        <w:rPr>
+          <w:lang w:val="zh_TW" w:bidi="zh_TW"/>
+        </w:rPr>
+      </w:r>
+      <w:r>
+        <w:rPr>
+          <w:lang w:val="zh_TW" w:bidi="zh_TW"/>
+        </w:rPr>
+      </w:r>
     </w:p>
     <w:sectPr>
       <w:footnotePr>
@@ -2211,7 +2564,7 @@
     <w:rPrDefault>
       <w:rPr>
         <w:rFonts w:ascii="Times New Roman" w:eastAsia="Times New Roman" w:hAnsi="Times New Roman" w:cs="Times New Roman"/>
-        <w:lang w:val="en-US" w:eastAsia="en-US" w:bidi="ar-SA"/>
+        <w:lang w:val="zh_TW" w:eastAsia="en-US" w:bidi="ar-SA"/>
       </w:rPr>
     </w:rPrDefault>
     <w:pPrDefault/>

--- a/zht/docx/57.content.docx
+++ b/zht/docx/57.content.docx
@@ -28,19 +28,18 @@
       </w:r>
     </w:p>
     <w:p>
-      <w:pPr>
-        <w:pStyle w:val="Heading2"/>
-      </w:pPr>
-      <w:r>
-        <w:rPr>
-          <w:lang w:val="zh_TW" w:bidi="zh_TW"/>
-        </w:rPr>
-        <w:t>License Information</w:t>
-      </w:r>
-      <w:r>
-        <w:rPr>
-          <w:lang w:val="zh_TW" w:bidi="zh_TW"/>
-        </w:rPr>
+      <w:pPr/>
+      <w:r>
+        <w:rPr>
+          <w:lang w:val="zh_TW" w:bidi="zh_TW"/>
+        </w:rPr>
+      </w:r>
+      <w:r>
+        <w:rPr>
+          <w:b/>
+          <w:lang w:val="zh_TW" w:bidi="zh_TW"/>
+        </w:rPr>
+        <w:t>Aquifer Open Study Notes (Book Intros)</w:t>
       </w:r>
     </w:p>
     <w:p>
@@ -52,22 +51,9 @@
       </w:r>
       <w:r>
         <w:rPr>
-          <w:b/>
-          <w:lang w:val="zh_TW" w:bidi="zh_TW"/>
-        </w:rPr>
-        <w:t>研讀筆記 - 書籍簡介 (Tyndale)</w:t>
-      </w:r>
-      <w:r>
-        <w:rPr>
-          <w:lang w:val="zh_TW" w:bidi="zh_TW"/>
-        </w:rPr>
-        <w:t xml:space="preserve"> (Chinese (Traditional)) is based on</w:t>
-      </w:r>
-      <w:r>
-        <w:rPr>
-          <w:lang w:val="zh_TW" w:bidi="zh_TW"/>
-        </w:rPr>
-        <w:t xml:space="preserve">: </w:t>
+          <w:lang w:val="zh_TW" w:bidi="zh_TW"/>
+        </w:rPr>
+        <w:t xml:space="preserve">This work is an adaptation of </w:t>
       </w:r>
       <w:r>
         <w:rPr>
@@ -79,48 +65,19 @@
         <w:rPr>
           <w:lang w:val="zh_TW" w:bidi="zh_TW"/>
         </w:rPr>
-        <w:t xml:space="preserve">, </w:t>
-      </w:r>
-      <w:hyperlink r:id="rId13">
-        <w:r>
-          <w:rPr>
-            <w:lang w:val="zh_TW" w:bidi="zh_TW"/>
-          </w:rPr>
-          <w:rPr>
-            <w:color w:val="0000EE"/>
-            <w:u w:val="single"/>
-          </w:rPr>
-          <w:t>Tyndale House Publishers</w:t>
-        </w:r>
-      </w:hyperlink>
-      <w:r>
-        <w:rPr>
-          <w:lang w:val="zh_TW" w:bidi="zh_TW"/>
-        </w:rPr>
-        <w:t xml:space="preserve">, 2019, which is licensed under a </w:t>
-      </w:r>
-      <w:hyperlink r:id="rId14">
-        <w:r>
-          <w:rPr>
-            <w:lang w:val="zh_TW" w:bidi="zh_TW"/>
-          </w:rPr>
-          <w:rPr>
-            <w:color w:val="0000EE"/>
-            <w:u w:val="single"/>
-          </w:rPr>
-          <w:t>CC BY-SA 4.0 license</w:t>
-        </w:r>
-      </w:hyperlink>
-      <w:r>
-        <w:rPr>
-          <w:lang w:val="zh_TW" w:bidi="zh_TW"/>
-        </w:rPr>
-        <w:t>.</w:t>
-      </w:r>
-      <w:r>
-        <w:rPr>
-          <w:lang w:val="zh_TW" w:bidi="zh_TW"/>
-        </w:rPr>
+        <w:t xml:space="preserve"> © 2023 Tyndale House Publishers, licensed under the CC BY-SA 4.0 license. The adaptation, </w:t>
+      </w:r>
+      <w:r>
+        <w:rPr>
+          <w:lang w:val="zh_TW" w:bidi="zh_TW"/>
+        </w:rPr>
+        <w:t>Aquifer Open Study Notes</w:t>
+      </w:r>
+      <w:r>
+        <w:rPr>
+          <w:lang w:val="zh_TW" w:bidi="zh_TW"/>
+        </w:rPr>
+        <w:t>, was created by Mission Mutual and is also licensed under CC BY-SA 4.0.</w:t>
       </w:r>
     </w:p>
     <w:p>
@@ -134,7 +91,7 @@
         <w:rPr>
           <w:lang w:val="zh_TW" w:bidi="zh_TW"/>
         </w:rPr>
-        <w:t>This PDF version is provided under the same license.</w:t>
+        <w:t>This resource has been adapted into multiple languages, including English, Tok Pisin, Arabic (عربي), French (Français), Hindi (हिंदी), Indonesian (Bahasa Indonesia), Portuguese (Português), Russian (Русский), Spanish (Español), Swahili (Kiswahili), and Simplified Chinese (简体中文).</w:t>
       </w:r>
       <w:r>
         <w:rPr>
@@ -374,7 +331,7 @@
         </w:rPr>
         <w:t>保羅勸勉腓利門，不要只將阿尼西謀視為奴隸，而是將他視為在基督裡真正的弟兄。保羅使用他傳統的開場白來介紹自己（</w:t>
       </w:r>
-      <w:hyperlink r:id="rId15">
+      <w:hyperlink r:id="rId13">
         <w:r>
           <w:rPr>
             <w:lang w:val="zh_TW" w:bidi="zh_TW"/>
@@ -392,7 +349,7 @@
         </w:rPr>
         <w:t>），問候腓利門、他的家人以及在他們家中聚會的教會，並祈求恩惠和平安歸與他們。保羅隨後因著腓利門感謝神，特別是因著他對主耶穌的信心，以及他對神的子民所表現的愛（</w:t>
       </w:r>
-      <w:hyperlink r:id="rId16">
+      <w:hyperlink r:id="rId14">
         <w:r>
           <w:rPr>
             <w:lang w:val="zh_TW" w:bidi="zh_TW"/>
@@ -424,7 +381,7 @@
         </w:rPr>
         <w:t>保羅接著為阿尼西謀提出請求（</w:t>
       </w:r>
-      <w:hyperlink r:id="rId17">
+      <w:hyperlink r:id="rId15">
         <w:r>
           <w:rPr>
             <w:lang w:val="zh_TW" w:bidi="zh_TW"/>
@@ -456,7 +413,7 @@
         </w:rPr>
         <w:t>這封書信以慣常的方式結束（</w:t>
       </w:r>
-      <w:hyperlink r:id="rId18">
+      <w:hyperlink r:id="rId16">
         <w:r>
           <w:rPr>
             <w:lang w:val="zh_TW" w:bidi="zh_TW"/>
@@ -589,7 +546,7 @@
         </w:rPr>
         <w:t>在基督的教會中，必須超越傳統的社會區分，比如奴隸與主人的關係。我們必須對所有基督徒表現真誠的愛，不論他們的經濟或文化地位、教育、種族或性別（見</w:t>
       </w:r>
-      <w:hyperlink r:id="rId19">
+      <w:hyperlink r:id="rId17">
         <w:r>
           <w:rPr>
             <w:lang w:val="zh_TW" w:bidi="zh_TW"/>
@@ -607,7 +564,7 @@
         </w:rPr>
         <w:t>；</w:t>
       </w:r>
-      <w:hyperlink r:id="rId20">
+      <w:hyperlink r:id="rId18">
         <w:r>
           <w:rPr>
             <w:lang w:val="zh_TW" w:bidi="zh_TW"/>

--- a/zht/docx/57.content.docx
+++ b/zht/docx/57.content.docx
@@ -150,26 +150,6 @@
           <w:lang w:val="zh_TW" w:bidi="zh_TW"/>
         </w:rPr>
         <w:t>PHM</w:t>
-      </w:r>
-      <w:r>
-        <w:rPr>
-          <w:lang w:val="zh_TW" w:bidi="zh_TW"/>
-        </w:rPr>
-      </w:r>
-    </w:p>
-    <w:p>
-      <w:pPr/>
-      <w:r>
-        <w:rPr>
-          <w:lang w:val="zh_TW" w:bidi="zh_TW"/>
-        </w:rPr>
-      </w:r>
-      <w:r>
-        <w:rPr>
-          <w:i/>
-          <w:lang w:val="zh_TW" w:bidi="zh_TW"/>
-        </w:rPr>
-        <w:t>腓利門書</w:t>
       </w:r>
       <w:r>
         <w:rPr>
